--- a/Final/answers saved.docx
+++ b/Final/answers saved.docx
@@ -594,10 +594,7 @@
         <w:pStyle w:val="NormalWeb"/>
       </w:pPr>
       <w:r>
-        <w:t xml:space="preserve">23) </w:t>
-      </w:r>
-      <w:r>
-        <w:t>The data conditions we'll check for are as follows:</w:t>
+        <w:t>23) The data conditions we'll check for are as follows:</w:t>
       </w:r>
     </w:p>
     <w:p>
@@ -638,10 +635,7 @@
         <w:pStyle w:val="NormalWeb"/>
       </w:pPr>
       <w:r>
-        <w:t xml:space="preserve">24) </w:t>
-      </w:r>
-      <w:r>
-        <w:t>H_0: Strength training does not decrease 100m sprint times</w:t>
+        <w:t>24) H_0: Strength training does not decrease 100m sprint times</w:t>
       </w:r>
     </w:p>
     <w:p>
@@ -729,10 +723,7 @@
         <w:pStyle w:val="NormalWeb"/>
       </w:pPr>
       <w:r>
-        <w:t xml:space="preserve">28) </w:t>
-      </w:r>
-      <w:r>
-        <w:t>The data conditions we'll check for are as follows:</w:t>
+        <w:t>28) The data conditions we'll check for are as follows:</w:t>
       </w:r>
     </w:p>
     <w:p>
@@ -772,24 +763,31 @@
         <w:pStyle w:val="NormalWeb"/>
       </w:pPr>
       <w:r>
-        <w:t>With all that being said, we will use a two sample t-test() for the inference procedure. </w:t>
-      </w:r>
-    </w:p>
-    <w:p>
-      <w:pPr>
-        <w:pStyle w:val="NormalWeb"/>
-      </w:pPr>
-      <w:r>
-        <w:t xml:space="preserve">29) </w:t>
-      </w:r>
-      <w:r>
-        <w:t xml:space="preserve">H_0: There is no difference between the population mean HLT score of college students </w:t>
+        <w:t xml:space="preserve">With all that being said, we will use a </w:t>
+      </w:r>
+      <w:proofErr w:type="gramStart"/>
+      <w:r>
+        <w:t>two sample</w:t>
+      </w:r>
+      <w:proofErr w:type="gramEnd"/>
+      <w:r>
+        <w:t xml:space="preserve"> t-test() for the inference procedure. </w:t>
+      </w:r>
+    </w:p>
+    <w:p>
+      <w:pPr>
+        <w:pStyle w:val="NormalWeb"/>
+      </w:pPr>
+      <w:r>
+        <w:t xml:space="preserve">29) H_0: There is no difference between the population mean HLT score of college students </w:t>
       </w:r>
       <w:proofErr w:type="spellStart"/>
+      <w:proofErr w:type="gramStart"/>
       <w:r>
         <w:t>who's</w:t>
       </w:r>
       <w:proofErr w:type="spellEnd"/>
+      <w:proofErr w:type="gramEnd"/>
       <w:r>
         <w:t xml:space="preserve"> team won a football game vs. the population mean HLT score of college students </w:t>
       </w:r>
@@ -815,10 +813,12 @@
         <w:t xml:space="preserve">: There is a difference between the population mean HLT score of college students </w:t>
       </w:r>
       <w:proofErr w:type="spellStart"/>
+      <w:proofErr w:type="gramStart"/>
       <w:r>
         <w:t>who's</w:t>
       </w:r>
       <w:proofErr w:type="spellEnd"/>
+      <w:proofErr w:type="gramEnd"/>
       <w:r>
         <w:t xml:space="preserve"> team won a football game vs. the population mean HLT score of college students </w:t>
       </w:r>
@@ -842,10 +842,12 @@
         <w:t xml:space="preserve">At a 5% level of significance, there is enough evidence to support that the population mean HLT score of college students </w:t>
       </w:r>
       <w:proofErr w:type="spellStart"/>
+      <w:proofErr w:type="gramStart"/>
       <w:r>
         <w:t>who's</w:t>
       </w:r>
       <w:proofErr w:type="spellEnd"/>
+      <w:proofErr w:type="gramEnd"/>
       <w:r>
         <w:t xml:space="preserve"> team won a football game is different than the population mean HLT score of college students </w:t>
       </w:r>
@@ -886,18 +888,202 @@
         <w:pStyle w:val="NormalWeb"/>
       </w:pPr>
       <w:r>
-        <w:t xml:space="preserve">35) </w:t>
-      </w:r>
-      <w:r>
-        <w:t>We are 95% confident that the population mean HLT score for college students whose team lost a football match is between 81.03 and 94.83. </w:t>
-      </w:r>
-    </w:p>
-    <w:p>
-      <w:pPr>
-        <w:pStyle w:val="NormalWeb"/>
-      </w:pPr>
+        <w:t>35) We are 95% confident that the population mean HLT score for college students whose team lost a football match is between 81.03 and 94.83. </w:t>
+      </w:r>
+    </w:p>
+    <w:p>
+      <w:pPr>
+        <w:pStyle w:val="NormalWeb"/>
+      </w:pPr>
+    </w:p>
+    <w:p>
+      <w:pPr>
+        <w:pStyle w:val="NormalWeb"/>
+      </w:pPr>
+      <w:r>
+        <w:t xml:space="preserve">37) </w:t>
+      </w:r>
+      <w:r>
+        <w:t>When looking at the boxplot, the 4 brand samples all appear to be symmetrically distributed, with brand A and B having an overall lower treadwear measurement, and brands C and D having an overall higher treadwear. The sample means of brands A, B, C, D are 576.30, 671.10, 825.98, 853.28 respectively. </w:t>
+      </w:r>
+    </w:p>
+    <w:p>
+      <w:pPr>
+        <w:spacing w:before="100" w:beforeAutospacing="1" w:after="100" w:afterAutospacing="1" w:line="240" w:lineRule="auto"/>
+        <w:rPr>
+          <w:rFonts w:ascii="Times New Roman" w:eastAsia="Times New Roman" w:hAnsi="Times New Roman" w:cs="Times New Roman"/>
+          <w:sz w:val="24"/>
+          <w:szCs w:val="24"/>
+        </w:rPr>
+      </w:pPr>
+      <w:r>
+        <w:rPr>
+          <w:rFonts w:ascii="Times New Roman" w:eastAsia="Times New Roman" w:hAnsi="Times New Roman" w:cs="Times New Roman"/>
+          <w:sz w:val="24"/>
+          <w:szCs w:val="24"/>
+        </w:rPr>
+        <w:t>Brand A appears to have the highest sample variance at 148.10, whereas  brand C appears to have the lowest at 57.85.  Brand B has a variance of 111.29 and Brand D has a variance of 81.23.  Overall, the brands do not appear to have equal variances. </w:t>
+      </w:r>
+    </w:p>
+    <w:p>
+      <w:pPr>
+        <w:spacing w:before="100" w:beforeAutospacing="1" w:after="100" w:afterAutospacing="1" w:line="240" w:lineRule="auto"/>
+        <w:rPr>
+          <w:rFonts w:ascii="Times New Roman" w:eastAsia="Times New Roman" w:hAnsi="Times New Roman" w:cs="Times New Roman"/>
+          <w:sz w:val="24"/>
+          <w:szCs w:val="24"/>
+        </w:rPr>
+      </w:pPr>
+      <w:r>
+        <w:rPr>
+          <w:rFonts w:ascii="Times New Roman" w:eastAsia="Times New Roman" w:hAnsi="Times New Roman" w:cs="Times New Roman"/>
+          <w:sz w:val="24"/>
+          <w:szCs w:val="24"/>
+        </w:rPr>
+        <w:t xml:space="preserve">We complete a </w:t>
+      </w:r>
+      <w:proofErr w:type="spellStart"/>
+      <w:r>
+        <w:rPr>
+          <w:rFonts w:ascii="Times New Roman" w:eastAsia="Times New Roman" w:hAnsi="Times New Roman" w:cs="Times New Roman"/>
+          <w:sz w:val="24"/>
+          <w:szCs w:val="24"/>
+        </w:rPr>
+        <w:t>shapiro</w:t>
+      </w:r>
+      <w:proofErr w:type="spellEnd"/>
+      <w:r>
+        <w:rPr>
+          <w:rFonts w:ascii="Times New Roman" w:eastAsia="Times New Roman" w:hAnsi="Times New Roman" w:cs="Times New Roman"/>
+          <w:sz w:val="24"/>
+          <w:szCs w:val="24"/>
+        </w:rPr>
+        <w:t xml:space="preserve"> test to test the normality of each of the brand's treadwear, and each test posits there is not enough evidence to reject the brands are not normally distributed - p-values for A, B, C, D are 0.3177, 0.1003, 0.4301, 0.3871 respectively.</w:t>
+      </w:r>
+    </w:p>
+    <w:p/>
+    <w:p>
+      <w:pPr>
+        <w:pStyle w:val="NormalWeb"/>
+      </w:pPr>
+      <w:r>
+        <w:t>38)</w:t>
+      </w:r>
+      <w:r>
+        <w:t xml:space="preserve"> </w:t>
+      </w:r>
+      <w:r>
+        <w:t>H_0: There is no difference in population mean treadwear among tire brands A, B, C, and D</w:t>
+      </w:r>
+    </w:p>
+    <w:p>
+      <w:pPr>
+        <w:spacing w:before="100" w:beforeAutospacing="1" w:after="100" w:afterAutospacing="1" w:line="240" w:lineRule="auto"/>
+        <w:rPr>
+          <w:rFonts w:ascii="Times New Roman" w:eastAsia="Times New Roman" w:hAnsi="Times New Roman" w:cs="Times New Roman"/>
+          <w:sz w:val="24"/>
+          <w:szCs w:val="24"/>
+        </w:rPr>
+      </w:pPr>
+      <w:proofErr w:type="spellStart"/>
+      <w:r>
+        <w:rPr>
+          <w:rFonts w:ascii="Times New Roman" w:eastAsia="Times New Roman" w:hAnsi="Times New Roman" w:cs="Times New Roman"/>
+          <w:sz w:val="24"/>
+          <w:szCs w:val="24"/>
+        </w:rPr>
+        <w:t>H_a</w:t>
+      </w:r>
+      <w:proofErr w:type="spellEnd"/>
+      <w:r>
+        <w:rPr>
+          <w:rFonts w:ascii="Times New Roman" w:eastAsia="Times New Roman" w:hAnsi="Times New Roman" w:cs="Times New Roman"/>
+          <w:sz w:val="24"/>
+          <w:szCs w:val="24"/>
+        </w:rPr>
+        <w:t>: There is at least one difference in population mean treadwear among tire brands A, B, C, and D.</w:t>
+      </w:r>
+    </w:p>
+    <w:p/>
+    <w:p>
+      <w:r>
+        <w:t xml:space="preserve">40) </w:t>
+      </w:r>
+      <w:r>
+        <w:t xml:space="preserve">At a 5% level of significance, there is enough evidence to support the claim that there is at least one tire brand </w:t>
+      </w:r>
+      <w:proofErr w:type="gramStart"/>
+      <w:r>
+        <w:t>who's</w:t>
+      </w:r>
+      <w:proofErr w:type="gramEnd"/>
+      <w:r>
+        <w:t xml:space="preserve"> population mean treadwear is different than the other brand's population mean treadwear (p-value = 8.988e-10).</w:t>
+      </w:r>
+    </w:p>
+    <w:p/>
+    <w:p/>
+    <w:p/>
+    <w:p/>
+    <w:p>
       <w:bookmarkStart w:id="0" w:name="_GoBack"/>
       <w:bookmarkEnd w:id="0"/>
+    </w:p>
+    <w:p>
+      <w:pPr>
+        <w:pStyle w:val="NormalWeb"/>
+      </w:pPr>
+      <w:r>
+        <w:lastRenderedPageBreak/>
+        <w:t xml:space="preserve">41) </w:t>
+      </w:r>
+      <w:r>
+        <w:t xml:space="preserve">Because the samples do not have equal variance, </w:t>
+      </w:r>
+      <w:proofErr w:type="spellStart"/>
+      <w:r>
+        <w:t>i</w:t>
+      </w:r>
+      <w:proofErr w:type="spellEnd"/>
+      <w:r>
+        <w:t xml:space="preserve"> went with the Games-Howell test to compare multiple means and research the difference between groups (controlling for FWER).</w:t>
+      </w:r>
+    </w:p>
+    <w:p>
+      <w:pPr>
+        <w:spacing w:before="100" w:beforeAutospacing="1" w:after="100" w:afterAutospacing="1" w:line="240" w:lineRule="auto"/>
+        <w:rPr>
+          <w:rFonts w:ascii="Times New Roman" w:eastAsia="Times New Roman" w:hAnsi="Times New Roman" w:cs="Times New Roman"/>
+          <w:sz w:val="24"/>
+          <w:szCs w:val="24"/>
+        </w:rPr>
+      </w:pPr>
+      <w:r>
+        <w:rPr>
+          <w:rFonts w:ascii="Times New Roman" w:eastAsia="Times New Roman" w:hAnsi="Times New Roman" w:cs="Times New Roman"/>
+          <w:sz w:val="24"/>
+          <w:szCs w:val="24"/>
+        </w:rPr>
+        <w:t>We are 95% confident that the population mean treadwear for tire brand "C" is greater than the population mean treadwear for tire brands "A" and "B" by 151.79 to 206.48, and 78.39 to 231.36 mm (?) respectively.</w:t>
+      </w:r>
+    </w:p>
+    <w:p>
+      <w:pPr>
+        <w:spacing w:before="100" w:beforeAutospacing="1" w:after="100" w:afterAutospacing="1" w:line="240" w:lineRule="auto"/>
+        <w:rPr>
+          <w:rFonts w:ascii="Times New Roman" w:eastAsia="Times New Roman" w:hAnsi="Times New Roman" w:cs="Times New Roman"/>
+          <w:sz w:val="24"/>
+          <w:szCs w:val="24"/>
+        </w:rPr>
+      </w:pPr>
+      <w:r>
+        <w:rPr>
+          <w:rFonts w:ascii="Times New Roman" w:eastAsia="Times New Roman" w:hAnsi="Times New Roman" w:cs="Times New Roman"/>
+          <w:sz w:val="24"/>
+          <w:szCs w:val="24"/>
+        </w:rPr>
+        <w:t>We are also 95% confident that the population mean treadwear for tire brand "D" is greater than the population mean treadwear for tire brands "A" and "B" by 174.17 to 379.79, and 99.06 to 265.30 mm (?) respectively.</w:t>
+      </w:r>
     </w:p>
     <w:p/>
     <w:p/>
